--- a/regular-expression.docx
+++ b/regular-expression.docx
@@ -20,14 +20,62 @@
           <w:szCs w:val="26"/>
           <w:shd w:val="clear" w:color="auto" w:fill="FFFFFF"/>
         </w:rPr>
-        <w:t>Regular Expression:</w:t>
+        <w:fldChar w:fldCharType="begin"/>
+      </w:r>
+      <w:r>
+        <w:rPr>
+          <w:rFonts w:ascii="Segoe UI" w:hAnsi="Segoe UI" w:cs="Segoe UI"/>
+          <w:color w:val="414141"/>
+          <w:sz w:val="26"/>
+          <w:szCs w:val="26"/>
+          <w:shd w:val="clear" w:color="auto" w:fill="FFFFFF"/>
+        </w:rPr>
+        <w:instrText xml:space="preserve"> HYPERLINK "https://www.tutorialrepublic.com/php-tutorial/php-regular-expressions.php" </w:instrText>
+      </w:r>
+      <w:r>
+        <w:rPr>
+          <w:rFonts w:ascii="Segoe UI" w:hAnsi="Segoe UI" w:cs="Segoe UI"/>
+          <w:color w:val="414141"/>
+          <w:sz w:val="26"/>
+          <w:szCs w:val="26"/>
+          <w:shd w:val="clear" w:color="auto" w:fill="FFFFFF"/>
+        </w:rPr>
+      </w:r>
+      <w:r>
+        <w:rPr>
+          <w:rFonts w:ascii="Segoe UI" w:hAnsi="Segoe UI" w:cs="Segoe UI"/>
+          <w:color w:val="414141"/>
+          <w:sz w:val="26"/>
+          <w:szCs w:val="26"/>
+          <w:shd w:val="clear" w:color="auto" w:fill="FFFFFF"/>
+        </w:rPr>
+        <w:fldChar w:fldCharType="separate"/>
+      </w:r>
+      <w:r>
+        <w:rPr>
+          <w:rStyle w:val="Hyperlink"/>
+          <w:rFonts w:ascii="Segoe UI" w:hAnsi="Segoe UI" w:cs="Segoe UI"/>
+          <w:sz w:val="26"/>
+          <w:szCs w:val="26"/>
+          <w:shd w:val="clear" w:color="auto" w:fill="FFFFFF"/>
+        </w:rPr>
+        <w:t>https://www.tutorialrepublic.com/php-tutorial/php-regular-expressions.php</w:t>
+      </w:r>
+      <w:r>
+        <w:rPr>
+          <w:rFonts w:ascii="Segoe UI" w:hAnsi="Segoe UI" w:cs="Segoe UI"/>
+          <w:color w:val="414141"/>
+          <w:sz w:val="26"/>
+          <w:szCs w:val="26"/>
+          <w:shd w:val="clear" w:color="auto" w:fill="FFFFFF"/>
+        </w:rPr>
+        <w:fldChar w:fldCharType="end"/>
       </w:r>
     </w:p>
     <w:p>
       <w:pPr>
         <w:rPr>
           <w:rFonts w:ascii="Segoe UI" w:hAnsi="Segoe UI" w:cs="Segoe UI"/>
-          <w:b/>
           <w:color w:val="414141"/>
           <w:sz w:val="26"/>
           <w:szCs w:val="26"/>
@@ -37,19 +85,19 @@
       <w:r>
         <w:rPr>
           <w:rFonts w:ascii="Segoe UI" w:hAnsi="Segoe UI" w:cs="Segoe UI"/>
-          <w:b/>
-          <w:color w:val="414141"/>
-          <w:sz w:val="26"/>
-          <w:szCs w:val="26"/>
-          <w:shd w:val="clear" w:color="auto" w:fill="FFFFFF"/>
-        </w:rPr>
-        <w:t>Character Classes:</w:t>
+          <w:color w:val="414141"/>
+          <w:sz w:val="26"/>
+          <w:szCs w:val="26"/>
+          <w:shd w:val="clear" w:color="auto" w:fill="FFFFFF"/>
+        </w:rPr>
+        <w:t>Regular Expression:</w:t>
       </w:r>
     </w:p>
     <w:p>
       <w:pPr>
         <w:rPr>
           <w:rFonts w:ascii="Segoe UI" w:hAnsi="Segoe UI" w:cs="Segoe UI"/>
+          <w:b/>
           <w:color w:val="414141"/>
           <w:sz w:val="26"/>
           <w:szCs w:val="26"/>
@@ -59,16 +107,17 @@
       <w:r>
         <w:rPr>
           <w:rFonts w:ascii="Segoe UI" w:hAnsi="Segoe UI" w:cs="Segoe UI"/>
-          <w:color w:val="414141"/>
-          <w:sz w:val="26"/>
-          <w:szCs w:val="26"/>
-          <w:shd w:val="clear" w:color="auto" w:fill="FFFFFF"/>
-        </w:rPr>
-        <w:t>A character class alw</w:t>
-      </w:r>
-      <w:bookmarkStart w:id="0" w:name="_GoBack"/>
-      <w:bookmarkEnd w:id="0"/>
-      <w:r>
+          <w:b/>
+          <w:color w:val="414141"/>
+          <w:sz w:val="26"/>
+          <w:szCs w:val="26"/>
+          <w:shd w:val="clear" w:color="auto" w:fill="FFFFFF"/>
+        </w:rPr>
+        <w:t>Character Classes:</w:t>
+      </w:r>
+    </w:p>
+    <w:p>
+      <w:pPr>
         <w:rPr>
           <w:rFonts w:ascii="Segoe UI" w:hAnsi="Segoe UI" w:cs="Segoe UI"/>
           <w:color w:val="414141"/>
@@ -76,7 +125,16 @@
           <w:szCs w:val="26"/>
           <w:shd w:val="clear" w:color="auto" w:fill="FFFFFF"/>
         </w:rPr>
-        <w:t>ays matches a single character out of a list of specified characters that means the expression </w:t>
+      </w:pPr>
+      <w:r>
+        <w:rPr>
+          <w:rFonts w:ascii="Segoe UI" w:hAnsi="Segoe UI" w:cs="Segoe UI"/>
+          <w:color w:val="414141"/>
+          <w:sz w:val="26"/>
+          <w:szCs w:val="26"/>
+          <w:shd w:val="clear" w:color="auto" w:fill="FFFFFF"/>
+        </w:rPr>
+        <w:t>A character class always matches a single character out of a list of specified characters that means the expression </w:t>
       </w:r>
       <w:r>
         <w:rPr>
@@ -742,6 +800,1052 @@
         </w:tc>
       </w:tr>
     </w:tbl>
+    <w:p>
+      <w:pPr>
+        <w:rPr>
+          <w:rStyle w:val="HTMLCode"/>
+          <w:rFonts w:ascii="Segoe UI" w:eastAsiaTheme="minorHAnsi" w:hAnsi="Segoe UI" w:cs="Segoe UI"/>
+          <w:color w:val="414141"/>
+          <w:sz w:val="26"/>
+          <w:szCs w:val="26"/>
+          <w:shd w:val="clear" w:color="auto" w:fill="FFFFFF"/>
+        </w:rPr>
+      </w:pPr>
+    </w:p>
+    <w:p>
+      <w:pPr>
+        <w:rPr>
+          <w:rStyle w:val="HTMLCode"/>
+          <w:rFonts w:ascii="Segoe UI" w:eastAsiaTheme="minorHAnsi" w:hAnsi="Segoe UI" w:cs="Segoe UI"/>
+          <w:color w:val="414141"/>
+          <w:sz w:val="26"/>
+          <w:szCs w:val="26"/>
+          <w:shd w:val="clear" w:color="auto" w:fill="FFFFFF"/>
+        </w:rPr>
+      </w:pPr>
+      <w:r>
+        <w:rPr>
+          <w:rStyle w:val="HTMLCode"/>
+          <w:rFonts w:ascii="Segoe UI" w:eastAsiaTheme="minorHAnsi" w:hAnsi="Segoe UI" w:cs="Segoe UI"/>
+          <w:color w:val="414141"/>
+          <w:sz w:val="26"/>
+          <w:szCs w:val="26"/>
+          <w:shd w:val="clear" w:color="auto" w:fill="FFFFFF"/>
+        </w:rPr>
+        <w:t>Boundaries:</w:t>
+      </w:r>
+    </w:p>
+    <w:tbl>
+      <w:tblPr>
+        <w:tblStyle w:val="TableGrid"/>
+        <w:tblW w:w="0" w:type="auto"/>
+        <w:tblLook w:val="04A0" w:firstRow="1" w:lastRow="0" w:firstColumn="1" w:lastColumn="0" w:noHBand="0" w:noVBand="1"/>
+      </w:tblPr>
+      <w:tblGrid>
+        <w:gridCol w:w="535"/>
+        <w:gridCol w:w="8815"/>
+      </w:tblGrid>
+      <w:tr>
+        <w:tc>
+          <w:tcPr>
+            <w:tcW w:w="535" w:type="dxa"/>
+          </w:tcPr>
+          <w:p>
+            <w:pPr>
+              <w:rPr>
+                <w:rStyle w:val="HTMLCode"/>
+                <w:rFonts w:ascii="Segoe UI" w:eastAsiaTheme="minorHAnsi" w:hAnsi="Segoe UI" w:cs="Segoe UI"/>
+                <w:color w:val="414141"/>
+                <w:sz w:val="26"/>
+                <w:szCs w:val="26"/>
+                <w:shd w:val="clear" w:color="auto" w:fill="FFFFFF"/>
+              </w:rPr>
+            </w:pPr>
+            <w:r>
+              <w:rPr>
+                <w:rStyle w:val="HTMLCode"/>
+                <w:rFonts w:ascii="Segoe UI" w:eastAsiaTheme="minorHAnsi" w:hAnsi="Segoe UI" w:cs="Segoe UI"/>
+                <w:color w:val="414141"/>
+                <w:sz w:val="26"/>
+                <w:szCs w:val="26"/>
+                <w:shd w:val="clear" w:color="auto" w:fill="FFFFFF"/>
+              </w:rPr>
+              <w:t>^</w:t>
+            </w:r>
+          </w:p>
+        </w:tc>
+        <w:tc>
+          <w:tcPr>
+            <w:tcW w:w="8815" w:type="dxa"/>
+          </w:tcPr>
+          <w:p>
+            <w:pPr>
+              <w:rPr>
+                <w:rStyle w:val="HTMLCode"/>
+                <w:rFonts w:ascii="Segoe UI" w:eastAsiaTheme="minorHAnsi" w:hAnsi="Segoe UI" w:cs="Segoe UI"/>
+                <w:color w:val="414141"/>
+                <w:sz w:val="26"/>
+                <w:szCs w:val="26"/>
+                <w:shd w:val="clear" w:color="auto" w:fill="FFFFFF"/>
+              </w:rPr>
+            </w:pPr>
+            <w:r>
+              <w:rPr>
+                <w:rFonts w:ascii="Arial" w:hAnsi="Arial" w:cs="Arial"/>
+                <w:color w:val="333333"/>
+                <w:spacing w:val="-1"/>
+              </w:rPr>
+              <w:t>Matches beginning of input. If the multiline flag is set to true, also matches immediately after a line break character. For example, </w:t>
+            </w:r>
+            <w:r>
+              <w:rPr>
+                <w:rStyle w:val="HTMLCode"/>
+                <w:rFonts w:ascii="Consolas" w:eastAsiaTheme="minorHAnsi" w:hAnsi="Consolas"/>
+                <w:color w:val="333333"/>
+                <w:spacing w:val="-1"/>
+                <w:sz w:val="24"/>
+                <w:szCs w:val="24"/>
+                <w:bdr w:val="none" w:sz="0" w:space="0" w:color="auto" w:frame="1"/>
+              </w:rPr>
+              <w:t>/^A/</w:t>
+            </w:r>
+            <w:r>
+              <w:rPr>
+                <w:rFonts w:ascii="Arial" w:hAnsi="Arial" w:cs="Arial"/>
+                <w:color w:val="333333"/>
+                <w:spacing w:val="-1"/>
+              </w:rPr>
+              <w:t> does not match the "A" in "an A", but does match the first "A" in "An A".</w:t>
+            </w:r>
+          </w:p>
+        </w:tc>
+      </w:tr>
+      <w:tr>
+        <w:tc>
+          <w:tcPr>
+            <w:tcW w:w="535" w:type="dxa"/>
+          </w:tcPr>
+          <w:p>
+            <w:pPr>
+              <w:rPr>
+                <w:rStyle w:val="HTMLCode"/>
+                <w:rFonts w:ascii="Segoe UI" w:eastAsiaTheme="minorHAnsi" w:hAnsi="Segoe UI" w:cs="Segoe UI"/>
+                <w:color w:val="414141"/>
+                <w:sz w:val="26"/>
+                <w:szCs w:val="26"/>
+                <w:shd w:val="clear" w:color="auto" w:fill="FFFFFF"/>
+              </w:rPr>
+            </w:pPr>
+            <w:r>
+              <w:rPr>
+                <w:rStyle w:val="HTMLCode"/>
+                <w:rFonts w:ascii="Segoe UI" w:eastAsiaTheme="minorHAnsi" w:hAnsi="Segoe UI" w:cs="Segoe UI"/>
+                <w:color w:val="414141"/>
+                <w:sz w:val="26"/>
+                <w:szCs w:val="26"/>
+                <w:shd w:val="clear" w:color="auto" w:fill="FFFFFF"/>
+              </w:rPr>
+              <w:t>$</w:t>
+            </w:r>
+          </w:p>
+        </w:tc>
+        <w:tc>
+          <w:tcPr>
+            <w:tcW w:w="8815" w:type="dxa"/>
+          </w:tcPr>
+          <w:p>
+            <w:pPr>
+              <w:rPr>
+                <w:rStyle w:val="HTMLCode"/>
+                <w:rFonts w:ascii="Segoe UI" w:eastAsiaTheme="minorHAnsi" w:hAnsi="Segoe UI" w:cs="Segoe UI"/>
+                <w:color w:val="414141"/>
+                <w:sz w:val="26"/>
+                <w:szCs w:val="26"/>
+                <w:shd w:val="clear" w:color="auto" w:fill="FFFFFF"/>
+              </w:rPr>
+            </w:pPr>
+            <w:r>
+              <w:rPr>
+                <w:rFonts w:ascii="Arial" w:hAnsi="Arial" w:cs="Arial"/>
+                <w:color w:val="333333"/>
+                <w:spacing w:val="-1"/>
+              </w:rPr>
+              <w:t>Matches end of input. If the multiline flag is set to true, also matches immediately before a line break character. For example, </w:t>
+            </w:r>
+            <w:r>
+              <w:rPr>
+                <w:rStyle w:val="HTMLCode"/>
+                <w:rFonts w:ascii="Consolas" w:eastAsiaTheme="minorHAnsi" w:hAnsi="Consolas"/>
+                <w:color w:val="333333"/>
+                <w:spacing w:val="-1"/>
+                <w:sz w:val="24"/>
+                <w:szCs w:val="24"/>
+                <w:bdr w:val="none" w:sz="0" w:space="0" w:color="auto" w:frame="1"/>
+              </w:rPr>
+              <w:t>/t$/</w:t>
+            </w:r>
+            <w:r>
+              <w:rPr>
+                <w:rFonts w:ascii="Arial" w:hAnsi="Arial" w:cs="Arial"/>
+                <w:color w:val="333333"/>
+                <w:spacing w:val="-1"/>
+              </w:rPr>
+              <w:t>does not match the "t" in "eater", but does match it in "eat".</w:t>
+            </w:r>
+          </w:p>
+        </w:tc>
+      </w:tr>
+      <w:tr>
+        <w:tc>
+          <w:tcPr>
+            <w:tcW w:w="535" w:type="dxa"/>
+          </w:tcPr>
+          <w:p>
+            <w:pPr>
+              <w:rPr>
+                <w:rStyle w:val="HTMLCode"/>
+                <w:rFonts w:ascii="Segoe UI" w:eastAsiaTheme="minorHAnsi" w:hAnsi="Segoe UI" w:cs="Segoe UI"/>
+                <w:color w:val="414141"/>
+                <w:sz w:val="26"/>
+                <w:szCs w:val="26"/>
+                <w:shd w:val="clear" w:color="auto" w:fill="FFFFFF"/>
+              </w:rPr>
+            </w:pPr>
+            <w:r>
+              <w:rPr>
+                <w:rStyle w:val="HTMLCode"/>
+                <w:rFonts w:ascii="Segoe UI" w:eastAsiaTheme="minorHAnsi" w:hAnsi="Segoe UI" w:cs="Segoe UI"/>
+                <w:color w:val="414141"/>
+                <w:sz w:val="26"/>
+                <w:szCs w:val="26"/>
+                <w:shd w:val="clear" w:color="auto" w:fill="FFFFFF"/>
+              </w:rPr>
+              <w:t>\b</w:t>
+            </w:r>
+          </w:p>
+        </w:tc>
+        <w:tc>
+          <w:tcPr>
+            <w:tcW w:w="8815" w:type="dxa"/>
+          </w:tcPr>
+          <w:p>
+            <w:pPr>
+              <w:pStyle w:val="NormalWeb"/>
+              <w:spacing w:before="0" w:beforeAutospacing="0" w:after="180" w:afterAutospacing="0"/>
+              <w:textAlignment w:val="baseline"/>
+              <w:rPr>
+                <w:rFonts w:ascii="Segoe UI" w:hAnsi="Segoe UI" w:cs="Segoe UI"/>
+                <w:color w:val="414141"/>
+                <w:sz w:val="26"/>
+                <w:szCs w:val="26"/>
+              </w:rPr>
+            </w:pPr>
+            <w:r>
+              <w:rPr>
+                <w:rFonts w:ascii="Segoe UI" w:hAnsi="Segoe UI" w:cs="Segoe UI"/>
+                <w:color w:val="414141"/>
+                <w:sz w:val="26"/>
+                <w:szCs w:val="26"/>
+              </w:rPr>
+              <w:t xml:space="preserve">A </w:t>
+            </w:r>
+            <w:r>
+              <w:rPr>
+                <w:rFonts w:ascii="Segoe UI" w:hAnsi="Segoe UI" w:cs="Segoe UI"/>
+                <w:b/>
+                <w:color w:val="414141"/>
+                <w:sz w:val="26"/>
+                <w:szCs w:val="26"/>
+              </w:rPr>
+              <w:t>word boundary</w:t>
+            </w:r>
+            <w:r>
+              <w:rPr>
+                <w:rFonts w:ascii="Segoe UI" w:hAnsi="Segoe UI" w:cs="Segoe UI"/>
+                <w:color w:val="414141"/>
+                <w:sz w:val="26"/>
+                <w:szCs w:val="26"/>
+              </w:rPr>
+              <w:t xml:space="preserve"> character ( </w:t>
+            </w:r>
+            <w:r>
+              <w:rPr>
+                <w:rStyle w:val="HTMLCode"/>
+                <w:rFonts w:ascii="Consolas" w:hAnsi="Consolas"/>
+                <w:color w:val="333333"/>
+                <w:sz w:val="24"/>
+                <w:szCs w:val="24"/>
+                <w:shd w:val="clear" w:color="auto" w:fill="F1F1F1"/>
+              </w:rPr>
+              <w:t>\b</w:t>
+            </w:r>
+            <w:r>
+              <w:rPr>
+                <w:rFonts w:ascii="Segoe UI" w:hAnsi="Segoe UI" w:cs="Segoe UI"/>
+                <w:color w:val="414141"/>
+                <w:sz w:val="26"/>
+                <w:szCs w:val="26"/>
+              </w:rPr>
+              <w:t xml:space="preserve">) helps you search for the words that begins and/or ends with a pattern. For example, the </w:t>
+            </w:r>
+            <w:proofErr w:type="spellStart"/>
+            <w:r>
+              <w:rPr>
+                <w:rFonts w:ascii="Segoe UI" w:hAnsi="Segoe UI" w:cs="Segoe UI"/>
+                <w:color w:val="414141"/>
+                <w:sz w:val="26"/>
+                <w:szCs w:val="26"/>
+              </w:rPr>
+              <w:t>regexp</w:t>
+            </w:r>
+            <w:proofErr w:type="spellEnd"/>
+            <w:r>
+              <w:rPr>
+                <w:rFonts w:ascii="Segoe UI" w:hAnsi="Segoe UI" w:cs="Segoe UI"/>
+                <w:color w:val="414141"/>
+                <w:sz w:val="26"/>
+                <w:szCs w:val="26"/>
+              </w:rPr>
+              <w:t> </w:t>
+            </w:r>
+            <w:r>
+              <w:rPr>
+                <w:rStyle w:val="HTMLCode"/>
+                <w:rFonts w:ascii="Consolas" w:hAnsi="Consolas"/>
+                <w:color w:val="333333"/>
+                <w:sz w:val="24"/>
+                <w:szCs w:val="24"/>
+                <w:shd w:val="clear" w:color="auto" w:fill="F1F1F1"/>
+              </w:rPr>
+              <w:t>/\</w:t>
+            </w:r>
+            <w:proofErr w:type="spellStart"/>
+            <w:r>
+              <w:rPr>
+                <w:rStyle w:val="HTMLCode"/>
+                <w:rFonts w:ascii="Consolas" w:hAnsi="Consolas"/>
+                <w:color w:val="333333"/>
+                <w:sz w:val="24"/>
+                <w:szCs w:val="24"/>
+                <w:shd w:val="clear" w:color="auto" w:fill="F1F1F1"/>
+              </w:rPr>
+              <w:t>bcar</w:t>
+            </w:r>
+            <w:proofErr w:type="spellEnd"/>
+            <w:r>
+              <w:rPr>
+                <w:rStyle w:val="HTMLCode"/>
+                <w:rFonts w:ascii="Consolas" w:hAnsi="Consolas"/>
+                <w:color w:val="333333"/>
+                <w:sz w:val="24"/>
+                <w:szCs w:val="24"/>
+                <w:shd w:val="clear" w:color="auto" w:fill="F1F1F1"/>
+              </w:rPr>
+              <w:t>/</w:t>
+            </w:r>
+            <w:r>
+              <w:rPr>
+                <w:rFonts w:ascii="Segoe UI" w:hAnsi="Segoe UI" w:cs="Segoe UI"/>
+                <w:color w:val="414141"/>
+                <w:sz w:val="26"/>
+                <w:szCs w:val="26"/>
+              </w:rPr>
+              <w:t xml:space="preserve"> matches the words beginning with the pattern car, and would match cart, carrot, or cartoon, but would not match </w:t>
+            </w:r>
+            <w:proofErr w:type="spellStart"/>
+            <w:r>
+              <w:rPr>
+                <w:rFonts w:ascii="Segoe UI" w:hAnsi="Segoe UI" w:cs="Segoe UI"/>
+                <w:color w:val="414141"/>
+                <w:sz w:val="26"/>
+                <w:szCs w:val="26"/>
+              </w:rPr>
+              <w:t>oscar</w:t>
+            </w:r>
+            <w:proofErr w:type="spellEnd"/>
+            <w:r>
+              <w:rPr>
+                <w:rFonts w:ascii="Segoe UI" w:hAnsi="Segoe UI" w:cs="Segoe UI"/>
+                <w:color w:val="414141"/>
+                <w:sz w:val="26"/>
+                <w:szCs w:val="26"/>
+              </w:rPr>
+              <w:t>.</w:t>
+            </w:r>
+          </w:p>
+          <w:p>
+            <w:pPr>
+              <w:pStyle w:val="NormalWeb"/>
+              <w:spacing w:before="0" w:beforeAutospacing="0" w:after="180" w:afterAutospacing="0"/>
+              <w:textAlignment w:val="baseline"/>
+              <w:rPr>
+                <w:rStyle w:val="HTMLCode"/>
+                <w:rFonts w:ascii="Segoe UI" w:hAnsi="Segoe UI" w:cs="Segoe UI"/>
+                <w:color w:val="414141"/>
+                <w:sz w:val="26"/>
+                <w:szCs w:val="26"/>
+              </w:rPr>
+            </w:pPr>
+            <w:r>
+              <w:rPr>
+                <w:rFonts w:ascii="Segoe UI" w:hAnsi="Segoe UI" w:cs="Segoe UI"/>
+                <w:color w:val="414141"/>
+                <w:sz w:val="26"/>
+                <w:szCs w:val="26"/>
+              </w:rPr>
+              <w:t xml:space="preserve">Similarly, the </w:t>
+            </w:r>
+            <w:proofErr w:type="spellStart"/>
+            <w:r>
+              <w:rPr>
+                <w:rFonts w:ascii="Segoe UI" w:hAnsi="Segoe UI" w:cs="Segoe UI"/>
+                <w:color w:val="414141"/>
+                <w:sz w:val="26"/>
+                <w:szCs w:val="26"/>
+              </w:rPr>
+              <w:t>regexp</w:t>
+            </w:r>
+            <w:proofErr w:type="spellEnd"/>
+            <w:r>
+              <w:rPr>
+                <w:rFonts w:ascii="Segoe UI" w:hAnsi="Segoe UI" w:cs="Segoe UI"/>
+                <w:color w:val="414141"/>
+                <w:sz w:val="26"/>
+                <w:szCs w:val="26"/>
+              </w:rPr>
+              <w:t> </w:t>
+            </w:r>
+            <w:r>
+              <w:rPr>
+                <w:rStyle w:val="HTMLCode"/>
+                <w:rFonts w:ascii="Consolas" w:hAnsi="Consolas"/>
+                <w:color w:val="333333"/>
+                <w:sz w:val="24"/>
+                <w:szCs w:val="24"/>
+                <w:shd w:val="clear" w:color="auto" w:fill="F1F1F1"/>
+              </w:rPr>
+              <w:t>/car\b/</w:t>
+            </w:r>
+            <w:r>
+              <w:rPr>
+                <w:rFonts w:ascii="Segoe UI" w:hAnsi="Segoe UI" w:cs="Segoe UI"/>
+                <w:color w:val="414141"/>
+                <w:sz w:val="26"/>
+                <w:szCs w:val="26"/>
+              </w:rPr>
+              <w:t xml:space="preserve"> matches the words ending with the pattern car, and would match scar, </w:t>
+            </w:r>
+            <w:proofErr w:type="spellStart"/>
+            <w:r>
+              <w:rPr>
+                <w:rFonts w:ascii="Segoe UI" w:hAnsi="Segoe UI" w:cs="Segoe UI"/>
+                <w:color w:val="414141"/>
+                <w:sz w:val="26"/>
+                <w:szCs w:val="26"/>
+              </w:rPr>
+              <w:t>oscar</w:t>
+            </w:r>
+            <w:proofErr w:type="spellEnd"/>
+            <w:r>
+              <w:rPr>
+                <w:rFonts w:ascii="Segoe UI" w:hAnsi="Segoe UI" w:cs="Segoe UI"/>
+                <w:color w:val="414141"/>
+                <w:sz w:val="26"/>
+                <w:szCs w:val="26"/>
+              </w:rPr>
+              <w:t xml:space="preserve">, or supercar, but would not match cart. </w:t>
+            </w:r>
+            <w:r>
+              <w:rPr>
+                <w:rFonts w:ascii="Segoe UI" w:hAnsi="Segoe UI" w:cs="Segoe UI"/>
+                <w:color w:val="414141"/>
+                <w:sz w:val="26"/>
+                <w:szCs w:val="26"/>
+              </w:rPr>
+              <w:lastRenderedPageBreak/>
+              <w:t>Likewise, the </w:t>
+            </w:r>
+            <w:r>
+              <w:rPr>
+                <w:rStyle w:val="HTMLCode"/>
+                <w:rFonts w:ascii="Consolas" w:hAnsi="Consolas"/>
+                <w:color w:val="333333"/>
+                <w:sz w:val="24"/>
+                <w:szCs w:val="24"/>
+                <w:shd w:val="clear" w:color="auto" w:fill="F1F1F1"/>
+              </w:rPr>
+              <w:t>/\</w:t>
+            </w:r>
+            <w:proofErr w:type="spellStart"/>
+            <w:r>
+              <w:rPr>
+                <w:rStyle w:val="HTMLCode"/>
+                <w:rFonts w:ascii="Consolas" w:hAnsi="Consolas"/>
+                <w:color w:val="333333"/>
+                <w:sz w:val="24"/>
+                <w:szCs w:val="24"/>
+                <w:shd w:val="clear" w:color="auto" w:fill="F1F1F1"/>
+              </w:rPr>
+              <w:t>bcar</w:t>
+            </w:r>
+            <w:proofErr w:type="spellEnd"/>
+            <w:r>
+              <w:rPr>
+                <w:rStyle w:val="HTMLCode"/>
+                <w:rFonts w:ascii="Consolas" w:hAnsi="Consolas"/>
+                <w:color w:val="333333"/>
+                <w:sz w:val="24"/>
+                <w:szCs w:val="24"/>
+                <w:shd w:val="clear" w:color="auto" w:fill="F1F1F1"/>
+              </w:rPr>
+              <w:t>\b/</w:t>
+            </w:r>
+            <w:r>
+              <w:rPr>
+                <w:rFonts w:ascii="Segoe UI" w:hAnsi="Segoe UI" w:cs="Segoe UI"/>
+                <w:color w:val="414141"/>
+                <w:sz w:val="26"/>
+                <w:szCs w:val="26"/>
+              </w:rPr>
+              <w:t> matches the words beginning and ending with the pattern car, and would match only the word car.</w:t>
+            </w:r>
+          </w:p>
+        </w:tc>
+      </w:tr>
+      <w:tr>
+        <w:tc>
+          <w:tcPr>
+            <w:tcW w:w="535" w:type="dxa"/>
+          </w:tcPr>
+          <w:p>
+            <w:pPr>
+              <w:rPr>
+                <w:rStyle w:val="HTMLCode"/>
+                <w:rFonts w:ascii="Segoe UI" w:eastAsiaTheme="minorHAnsi" w:hAnsi="Segoe UI" w:cs="Segoe UI"/>
+                <w:color w:val="414141"/>
+                <w:sz w:val="26"/>
+                <w:szCs w:val="26"/>
+                <w:shd w:val="clear" w:color="auto" w:fill="FFFFFF"/>
+              </w:rPr>
+            </w:pPr>
+            <w:r>
+              <w:rPr>
+                <w:rStyle w:val="HTMLCode"/>
+                <w:rFonts w:ascii="Segoe UI" w:eastAsiaTheme="minorHAnsi" w:hAnsi="Segoe UI" w:cs="Segoe UI"/>
+                <w:color w:val="414141"/>
+                <w:sz w:val="26"/>
+                <w:szCs w:val="26"/>
+                <w:shd w:val="clear" w:color="auto" w:fill="FFFFFF"/>
+              </w:rPr>
+              <w:lastRenderedPageBreak/>
+              <w:t>\B</w:t>
+            </w:r>
+          </w:p>
+        </w:tc>
+        <w:tc>
+          <w:tcPr>
+            <w:tcW w:w="8815" w:type="dxa"/>
+          </w:tcPr>
+          <w:p>
+            <w:pPr>
+              <w:rPr>
+                <w:rStyle w:val="HTMLCode"/>
+                <w:rFonts w:ascii="Segoe UI" w:eastAsiaTheme="minorHAnsi" w:hAnsi="Segoe UI" w:cs="Segoe UI"/>
+                <w:color w:val="414141"/>
+                <w:sz w:val="26"/>
+                <w:szCs w:val="26"/>
+                <w:shd w:val="clear" w:color="auto" w:fill="FFFFFF"/>
+              </w:rPr>
+            </w:pPr>
+          </w:p>
+        </w:tc>
+      </w:tr>
+    </w:tbl>
+    <w:p>
+      <w:pPr>
+        <w:rPr>
+          <w:rStyle w:val="HTMLCode"/>
+          <w:rFonts w:ascii="Segoe UI" w:eastAsiaTheme="minorHAnsi" w:hAnsi="Segoe UI" w:cs="Segoe UI"/>
+          <w:color w:val="414141"/>
+          <w:sz w:val="26"/>
+          <w:szCs w:val="26"/>
+          <w:shd w:val="clear" w:color="auto" w:fill="FFFFFF"/>
+        </w:rPr>
+      </w:pPr>
+    </w:p>
+    <w:p>
+      <w:pPr>
+        <w:rPr>
+          <w:rStyle w:val="HTMLCode"/>
+          <w:rFonts w:ascii="Segoe UI" w:eastAsiaTheme="minorHAnsi" w:hAnsi="Segoe UI" w:cs="Segoe UI"/>
+          <w:color w:val="414141"/>
+          <w:sz w:val="26"/>
+          <w:szCs w:val="26"/>
+          <w:shd w:val="clear" w:color="auto" w:fill="FFFFFF"/>
+        </w:rPr>
+      </w:pPr>
+      <w:r>
+        <w:rPr>
+          <w:rStyle w:val="HTMLCode"/>
+          <w:rFonts w:ascii="Segoe UI" w:eastAsiaTheme="minorHAnsi" w:hAnsi="Segoe UI" w:cs="Segoe UI"/>
+          <w:color w:val="414141"/>
+          <w:sz w:val="26"/>
+          <w:szCs w:val="26"/>
+          <w:shd w:val="clear" w:color="auto" w:fill="FFFFFF"/>
+        </w:rPr>
+        <w:t>Modifier:</w:t>
+      </w:r>
+    </w:p>
+    <w:tbl>
+      <w:tblPr>
+        <w:tblStyle w:val="TableGrid"/>
+        <w:tblW w:w="0" w:type="auto"/>
+        <w:tblLook w:val="04A0" w:firstRow="1" w:lastRow="0" w:firstColumn="1" w:lastColumn="0" w:noHBand="0" w:noVBand="1"/>
+      </w:tblPr>
+      <w:tblGrid>
+        <w:gridCol w:w="715"/>
+        <w:gridCol w:w="8635"/>
+      </w:tblGrid>
+      <w:tr>
+        <w:tc>
+          <w:tcPr>
+            <w:tcW w:w="715" w:type="dxa"/>
+          </w:tcPr>
+          <w:p>
+            <w:pPr>
+              <w:rPr>
+                <w:rStyle w:val="HTMLCode"/>
+                <w:rFonts w:ascii="Segoe UI" w:eastAsiaTheme="minorHAnsi" w:hAnsi="Segoe UI" w:cs="Segoe UI"/>
+                <w:color w:val="414141"/>
+                <w:sz w:val="26"/>
+                <w:szCs w:val="26"/>
+                <w:shd w:val="clear" w:color="auto" w:fill="FFFFFF"/>
+              </w:rPr>
+            </w:pPr>
+            <w:r>
+              <w:rPr>
+                <w:rStyle w:val="HTMLCode"/>
+                <w:rFonts w:ascii="Segoe UI" w:eastAsiaTheme="minorHAnsi" w:hAnsi="Segoe UI" w:cs="Segoe UI"/>
+                <w:color w:val="414141"/>
+                <w:sz w:val="26"/>
+                <w:szCs w:val="26"/>
+                <w:shd w:val="clear" w:color="auto" w:fill="FFFFFF"/>
+              </w:rPr>
+              <w:t>g</w:t>
+            </w:r>
+          </w:p>
+        </w:tc>
+        <w:tc>
+          <w:tcPr>
+            <w:tcW w:w="8635" w:type="dxa"/>
+          </w:tcPr>
+          <w:p>
+            <w:pPr>
+              <w:rPr>
+                <w:rFonts w:ascii="Segoe UI" w:hAnsi="Segoe UI" w:cs="Segoe UI"/>
+                <w:color w:val="484848"/>
+                <w:sz w:val="23"/>
+                <w:szCs w:val="23"/>
+              </w:rPr>
+            </w:pPr>
+            <w:r>
+              <w:rPr>
+                <w:rFonts w:ascii="Segoe UI" w:hAnsi="Segoe UI" w:cs="Segoe UI"/>
+                <w:color w:val="484848"/>
+                <w:sz w:val="23"/>
+                <w:szCs w:val="23"/>
+              </w:rPr>
+              <w:t>Global match</w:t>
+            </w:r>
+          </w:p>
+        </w:tc>
+      </w:tr>
+      <w:tr>
+        <w:tc>
+          <w:tcPr>
+            <w:tcW w:w="715" w:type="dxa"/>
+          </w:tcPr>
+          <w:p>
+            <w:pPr>
+              <w:rPr>
+                <w:rStyle w:val="HTMLCode"/>
+                <w:rFonts w:ascii="Segoe UI" w:eastAsiaTheme="minorHAnsi" w:hAnsi="Segoe UI" w:cs="Segoe UI"/>
+                <w:color w:val="414141"/>
+                <w:sz w:val="26"/>
+                <w:szCs w:val="26"/>
+                <w:shd w:val="clear" w:color="auto" w:fill="FFFFFF"/>
+              </w:rPr>
+            </w:pPr>
+            <w:proofErr w:type="spellStart"/>
+            <w:r>
+              <w:rPr>
+                <w:rStyle w:val="HTMLCode"/>
+                <w:rFonts w:ascii="Segoe UI" w:eastAsiaTheme="minorHAnsi" w:hAnsi="Segoe UI" w:cs="Segoe UI"/>
+                <w:color w:val="414141"/>
+                <w:sz w:val="26"/>
+                <w:szCs w:val="26"/>
+                <w:shd w:val="clear" w:color="auto" w:fill="FFFFFF"/>
+              </w:rPr>
+              <w:t>i</w:t>
+            </w:r>
+            <w:proofErr w:type="spellEnd"/>
+          </w:p>
+        </w:tc>
+        <w:tc>
+          <w:tcPr>
+            <w:tcW w:w="8635" w:type="dxa"/>
+          </w:tcPr>
+          <w:p>
+            <w:pPr>
+              <w:rPr>
+                <w:rStyle w:val="HTMLCode"/>
+                <w:rFonts w:ascii="Segoe UI" w:eastAsiaTheme="minorHAnsi" w:hAnsi="Segoe UI" w:cs="Segoe UI"/>
+                <w:color w:val="484848"/>
+                <w:sz w:val="23"/>
+                <w:szCs w:val="23"/>
+              </w:rPr>
+            </w:pPr>
+            <w:r>
+              <w:rPr>
+                <w:rFonts w:ascii="Arial" w:hAnsi="Arial" w:cs="Arial"/>
+                <w:color w:val="333333"/>
+                <w:spacing w:val="-1"/>
+              </w:rPr>
+              <w:t>Case-insensitive search</w:t>
+            </w:r>
+          </w:p>
+        </w:tc>
+      </w:tr>
+      <w:tr>
+        <w:tc>
+          <w:tcPr>
+            <w:tcW w:w="715" w:type="dxa"/>
+          </w:tcPr>
+          <w:p>
+            <w:pPr>
+              <w:rPr>
+                <w:rStyle w:val="HTMLCode"/>
+                <w:rFonts w:ascii="Segoe UI" w:eastAsiaTheme="minorHAnsi" w:hAnsi="Segoe UI" w:cs="Segoe UI"/>
+                <w:color w:val="414141"/>
+                <w:sz w:val="26"/>
+                <w:szCs w:val="26"/>
+                <w:shd w:val="clear" w:color="auto" w:fill="FFFFFF"/>
+              </w:rPr>
+            </w:pPr>
+            <w:r>
+              <w:rPr>
+                <w:rStyle w:val="HTMLCode"/>
+                <w:rFonts w:ascii="Segoe UI" w:eastAsiaTheme="minorHAnsi" w:hAnsi="Segoe UI" w:cs="Segoe UI"/>
+                <w:color w:val="414141"/>
+                <w:sz w:val="26"/>
+                <w:szCs w:val="26"/>
+                <w:shd w:val="clear" w:color="auto" w:fill="FFFFFF"/>
+              </w:rPr>
+              <w:t>m</w:t>
+            </w:r>
+          </w:p>
+        </w:tc>
+        <w:tc>
+          <w:tcPr>
+            <w:tcW w:w="8635" w:type="dxa"/>
+          </w:tcPr>
+          <w:p>
+            <w:pPr>
+              <w:rPr>
+                <w:rStyle w:val="HTMLCode"/>
+                <w:rFonts w:ascii="Segoe UI" w:eastAsiaTheme="minorHAnsi" w:hAnsi="Segoe UI" w:cs="Segoe UI"/>
+                <w:color w:val="414141"/>
+                <w:sz w:val="26"/>
+                <w:szCs w:val="26"/>
+                <w:shd w:val="clear" w:color="auto" w:fill="FFFFFF"/>
+              </w:rPr>
+            </w:pPr>
+            <w:r>
+              <w:rPr>
+                <w:rFonts w:ascii="Arial" w:hAnsi="Arial" w:cs="Arial"/>
+                <w:color w:val="333333"/>
+                <w:spacing w:val="-1"/>
+              </w:rPr>
+              <w:t>Multi-line search</w:t>
+            </w:r>
+          </w:p>
+        </w:tc>
+      </w:tr>
+      <w:tr>
+        <w:tc>
+          <w:tcPr>
+            <w:tcW w:w="715" w:type="dxa"/>
+          </w:tcPr>
+          <w:p>
+            <w:pPr>
+              <w:rPr>
+                <w:rStyle w:val="HTMLCode"/>
+                <w:rFonts w:ascii="Segoe UI" w:eastAsiaTheme="minorHAnsi" w:hAnsi="Segoe UI" w:cs="Segoe UI"/>
+                <w:color w:val="414141"/>
+                <w:sz w:val="26"/>
+                <w:szCs w:val="26"/>
+                <w:shd w:val="clear" w:color="auto" w:fill="FFFFFF"/>
+              </w:rPr>
+            </w:pPr>
+            <w:r>
+              <w:rPr>
+                <w:rStyle w:val="HTMLCode"/>
+                <w:rFonts w:ascii="Segoe UI" w:eastAsiaTheme="minorHAnsi" w:hAnsi="Segoe UI" w:cs="Segoe UI"/>
+                <w:color w:val="414141"/>
+                <w:sz w:val="26"/>
+                <w:szCs w:val="26"/>
+                <w:shd w:val="clear" w:color="auto" w:fill="FFFFFF"/>
+              </w:rPr>
+              <w:t>s</w:t>
+            </w:r>
+          </w:p>
+        </w:tc>
+        <w:tc>
+          <w:tcPr>
+            <w:tcW w:w="8635" w:type="dxa"/>
+          </w:tcPr>
+          <w:p>
+            <w:pPr>
+              <w:rPr>
+                <w:rStyle w:val="HTMLCode"/>
+                <w:rFonts w:ascii="Segoe UI" w:eastAsiaTheme="minorHAnsi" w:hAnsi="Segoe UI" w:cs="Segoe UI"/>
+                <w:color w:val="414141"/>
+                <w:sz w:val="26"/>
+                <w:szCs w:val="26"/>
+                <w:shd w:val="clear" w:color="auto" w:fill="FFFFFF"/>
+              </w:rPr>
+            </w:pPr>
+            <w:r>
+              <w:rPr>
+                <w:rFonts w:ascii="Arial" w:hAnsi="Arial" w:cs="Arial"/>
+                <w:color w:val="333333"/>
+                <w:spacing w:val="-1"/>
+              </w:rPr>
+              <w:t>Allows </w:t>
+            </w:r>
+            <w:r>
+              <w:rPr>
+                <w:rStyle w:val="HTMLCode"/>
+                <w:rFonts w:ascii="Consolas" w:eastAsiaTheme="minorHAnsi" w:hAnsi="Consolas"/>
+                <w:color w:val="333333"/>
+                <w:spacing w:val="-1"/>
+                <w:sz w:val="24"/>
+                <w:szCs w:val="24"/>
+                <w:bdr w:val="none" w:sz="0" w:space="0" w:color="auto" w:frame="1"/>
+              </w:rPr>
+              <w:t>.</w:t>
+            </w:r>
+            <w:r>
+              <w:rPr>
+                <w:rFonts w:ascii="Arial" w:hAnsi="Arial" w:cs="Arial"/>
+                <w:color w:val="333333"/>
+                <w:spacing w:val="-1"/>
+              </w:rPr>
+              <w:t> to match newline characters.</w:t>
+            </w:r>
+            <w:bookmarkStart w:id="0" w:name="_GoBack"/>
+            <w:bookmarkEnd w:id="0"/>
+          </w:p>
+        </w:tc>
+      </w:tr>
+      <w:tr>
+        <w:tc>
+          <w:tcPr>
+            <w:tcW w:w="715" w:type="dxa"/>
+          </w:tcPr>
+          <w:p>
+            <w:pPr>
+              <w:rPr>
+                <w:rStyle w:val="HTMLCode"/>
+                <w:rFonts w:ascii="Segoe UI" w:eastAsiaTheme="minorHAnsi" w:hAnsi="Segoe UI" w:cs="Segoe UI"/>
+                <w:color w:val="414141"/>
+                <w:sz w:val="26"/>
+                <w:szCs w:val="26"/>
+                <w:shd w:val="clear" w:color="auto" w:fill="FFFFFF"/>
+              </w:rPr>
+            </w:pPr>
+          </w:p>
+        </w:tc>
+        <w:tc>
+          <w:tcPr>
+            <w:tcW w:w="8635" w:type="dxa"/>
+          </w:tcPr>
+          <w:p>
+            <w:pPr>
+              <w:rPr>
+                <w:rStyle w:val="HTMLCode"/>
+                <w:rFonts w:ascii="Segoe UI" w:eastAsiaTheme="minorHAnsi" w:hAnsi="Segoe UI" w:cs="Segoe UI"/>
+                <w:color w:val="414141"/>
+                <w:sz w:val="26"/>
+                <w:szCs w:val="26"/>
+                <w:shd w:val="clear" w:color="auto" w:fill="FFFFFF"/>
+              </w:rPr>
+            </w:pPr>
+          </w:p>
+        </w:tc>
+      </w:tr>
+      <w:tr>
+        <w:tc>
+          <w:tcPr>
+            <w:tcW w:w="715" w:type="dxa"/>
+          </w:tcPr>
+          <w:p>
+            <w:pPr>
+              <w:rPr>
+                <w:rStyle w:val="HTMLCode"/>
+                <w:rFonts w:ascii="Segoe UI" w:eastAsiaTheme="minorHAnsi" w:hAnsi="Segoe UI" w:cs="Segoe UI"/>
+                <w:color w:val="414141"/>
+                <w:sz w:val="26"/>
+                <w:szCs w:val="26"/>
+                <w:shd w:val="clear" w:color="auto" w:fill="FFFFFF"/>
+              </w:rPr>
+            </w:pPr>
+          </w:p>
+        </w:tc>
+        <w:tc>
+          <w:tcPr>
+            <w:tcW w:w="8635" w:type="dxa"/>
+          </w:tcPr>
+          <w:p>
+            <w:pPr>
+              <w:rPr>
+                <w:rStyle w:val="HTMLCode"/>
+                <w:rFonts w:ascii="Segoe UI" w:eastAsiaTheme="minorHAnsi" w:hAnsi="Segoe UI" w:cs="Segoe UI"/>
+                <w:color w:val="414141"/>
+                <w:sz w:val="26"/>
+                <w:szCs w:val="26"/>
+                <w:shd w:val="clear" w:color="auto" w:fill="FFFFFF"/>
+              </w:rPr>
+            </w:pPr>
+          </w:p>
+        </w:tc>
+      </w:tr>
+    </w:tbl>
+    <w:p>
+      <w:pPr>
+        <w:rPr>
+          <w:rStyle w:val="HTMLCode"/>
+          <w:rFonts w:ascii="Segoe UI" w:eastAsiaTheme="minorHAnsi" w:hAnsi="Segoe UI" w:cs="Segoe UI"/>
+          <w:color w:val="414141"/>
+          <w:sz w:val="26"/>
+          <w:szCs w:val="26"/>
+          <w:shd w:val="clear" w:color="auto" w:fill="FFFFFF"/>
+        </w:rPr>
+      </w:pPr>
+    </w:p>
+    <w:p>
+      <w:pPr>
+        <w:rPr>
+          <w:rStyle w:val="HTMLCode"/>
+          <w:rFonts w:ascii="Segoe UI" w:eastAsiaTheme="minorHAnsi" w:hAnsi="Segoe UI" w:cs="Segoe UI"/>
+          <w:color w:val="414141"/>
+          <w:sz w:val="26"/>
+          <w:szCs w:val="26"/>
+          <w:shd w:val="clear" w:color="auto" w:fill="FFFFFF"/>
+        </w:rPr>
+      </w:pPr>
+      <w:r>
+        <w:rPr>
+          <w:rStyle w:val="HTMLCode"/>
+          <w:rFonts w:ascii="Segoe UI" w:eastAsiaTheme="minorHAnsi" w:hAnsi="Segoe UI" w:cs="Segoe UI"/>
+          <w:b/>
+          <w:color w:val="414141"/>
+          <w:sz w:val="26"/>
+          <w:szCs w:val="26"/>
+          <w:shd w:val="clear" w:color="auto" w:fill="FFFFFF"/>
+        </w:rPr>
+        <w:t>Quantifier:</w:t>
+      </w:r>
+      <w:r>
+        <w:rPr>
+          <w:rStyle w:val="HTMLCode"/>
+          <w:rFonts w:ascii="Segoe UI" w:eastAsiaTheme="minorHAnsi" w:hAnsi="Segoe UI" w:cs="Segoe UI"/>
+          <w:color w:val="414141"/>
+          <w:sz w:val="26"/>
+          <w:szCs w:val="26"/>
+          <w:shd w:val="clear" w:color="auto" w:fill="FFFFFF"/>
+        </w:rPr>
+        <w:t xml:space="preserve"> Indicates number of characters or expressions to match</w:t>
+      </w:r>
+    </w:p>
+    <w:p>
+      <w:pPr>
+        <w:rPr>
+          <w:rStyle w:val="HTMLCode"/>
+          <w:rFonts w:ascii="Segoe UI" w:eastAsiaTheme="minorHAnsi" w:hAnsi="Segoe UI" w:cs="Segoe UI"/>
+          <w:color w:val="414141"/>
+          <w:sz w:val="28"/>
+          <w:szCs w:val="26"/>
+          <w:shd w:val="clear" w:color="auto" w:fill="FFFFFF"/>
+        </w:rPr>
+      </w:pPr>
+      <w:r>
+        <w:rPr>
+          <w:rStyle w:val="HTMLCode"/>
+          <w:rFonts w:ascii="Segoe UI" w:eastAsiaTheme="minorHAnsi" w:hAnsi="Segoe UI" w:cs="Segoe UI"/>
+          <w:b/>
+          <w:color w:val="414141"/>
+          <w:sz w:val="26"/>
+          <w:szCs w:val="26"/>
+          <w:shd w:val="clear" w:color="auto" w:fill="FFFFFF"/>
+        </w:rPr>
+        <w:t>Assertions</w:t>
+      </w:r>
+      <w:r>
+        <w:rPr>
+          <w:rStyle w:val="HTMLCode"/>
+          <w:rFonts w:ascii="Segoe UI" w:eastAsiaTheme="minorHAnsi" w:hAnsi="Segoe UI" w:cs="Segoe UI"/>
+          <w:b/>
+          <w:color w:val="414141"/>
+          <w:sz w:val="28"/>
+          <w:szCs w:val="26"/>
+          <w:shd w:val="clear" w:color="auto" w:fill="FFFFFF"/>
+        </w:rPr>
+        <w:t>:</w:t>
+      </w:r>
+      <w:r>
+        <w:rPr>
+          <w:rStyle w:val="HTMLCode"/>
+          <w:rFonts w:ascii="Segoe UI" w:eastAsiaTheme="minorHAnsi" w:hAnsi="Segoe UI" w:cs="Segoe UI"/>
+          <w:color w:val="414141"/>
+          <w:sz w:val="28"/>
+          <w:szCs w:val="26"/>
+          <w:shd w:val="clear" w:color="auto" w:fill="FFFFFF"/>
+        </w:rPr>
+        <w:t xml:space="preserve"> </w:t>
+      </w:r>
+      <w:r>
+        <w:rPr>
+          <w:sz w:val="24"/>
+          <w:shd w:val="clear" w:color="auto" w:fill="FFFFFF"/>
+        </w:rPr>
+        <w:t>Indicates in some way that a match is possible. Assertions include look-ahead, look-behind, and conditional expressions.</w:t>
+      </w:r>
+    </w:p>
+    <w:p>
+      <w:pPr>
+        <w:rPr>
+          <w:rStyle w:val="HTMLCode"/>
+          <w:rFonts w:ascii="Segoe UI" w:eastAsiaTheme="minorHAnsi" w:hAnsi="Segoe UI" w:cs="Segoe UI"/>
+          <w:color w:val="414141"/>
+          <w:sz w:val="26"/>
+          <w:szCs w:val="26"/>
+          <w:shd w:val="clear" w:color="auto" w:fill="FFFFFF"/>
+        </w:rPr>
+      </w:pPr>
+    </w:p>
+    <w:p>
+      <w:pPr>
+        <w:rPr>
+          <w:rStyle w:val="HTMLCode"/>
+          <w:rFonts w:ascii="Segoe UI" w:eastAsiaTheme="minorHAnsi" w:hAnsi="Segoe UI" w:cs="Segoe UI"/>
+          <w:color w:val="414141"/>
+          <w:sz w:val="26"/>
+          <w:szCs w:val="26"/>
+          <w:shd w:val="clear" w:color="auto" w:fill="FFFFFF"/>
+        </w:rPr>
+      </w:pPr>
+    </w:p>
     <w:p>
       <w:pPr>
         <w:rPr>
@@ -887,6 +1991,7 @@
     <w:lsdException w:name="HTML Sample" w:semiHidden="1" w:unhideWhenUsed="1"/>
     <w:lsdException w:name="HTML Typewriter" w:semiHidden="1" w:unhideWhenUsed="1"/>
     <w:lsdException w:name="HTML Variable" w:semiHidden="1" w:unhideWhenUsed="1"/>
+    <w:lsdException w:name="Normal Table" w:semiHidden="1" w:unhideWhenUsed="1"/>
     <w:lsdException w:name="annotation subject" w:semiHidden="1" w:unhideWhenUsed="1"/>
     <w:lsdException w:name="No List" w:semiHidden="1" w:unhideWhenUsed="1"/>
     <w:lsdException w:name="Outline List 1" w:semiHidden="1" w:unhideWhenUsed="1"/>
@@ -933,8 +2038,10 @@
     <w:lsdException w:name="Table Subtle 2" w:semiHidden="1" w:unhideWhenUsed="1"/>
     <w:lsdException w:name="Table Web 1" w:semiHidden="1" w:unhideWhenUsed="1"/>
     <w:lsdException w:name="Table Web 2" w:semiHidden="1" w:unhideWhenUsed="1"/>
+    <w:lsdException w:name="Table Web 3" w:semiHidden="1" w:unhideWhenUsed="1"/>
     <w:lsdException w:name="Balloon Text" w:semiHidden="1" w:unhideWhenUsed="1"/>
     <w:lsdException w:name="Table Grid" w:uiPriority="39"/>
+    <w:lsdException w:name="Table Theme" w:semiHidden="1" w:unhideWhenUsed="1"/>
     <w:lsdException w:name="Placeholder Text" w:semiHidden="1"/>
     <w:lsdException w:name="No Spacing" w:uiPriority="1" w:qFormat="1"/>
     <w:lsdException w:name="Light Shading" w:uiPriority="60"/>
@@ -1267,6 +2374,53 @@
       </w:tblBorders>
     </w:tblPr>
   </w:style>
+  <w:style w:type="paragraph" w:styleId="NormalWeb">
+    <w:name w:val="Normal (Web)"/>
+    <w:basedOn w:val="Normal"/>
+    <w:uiPriority w:val="99"/>
+    <w:unhideWhenUsed/>
+    <w:rsid w:val="00E3075D"/>
+    <w:pPr>
+      <w:spacing w:before="100" w:beforeAutospacing="1" w:after="100" w:afterAutospacing="1" w:line="240" w:lineRule="auto"/>
+    </w:pPr>
+    <w:rPr>
+      <w:rFonts w:ascii="Times New Roman" w:eastAsia="Times New Roman" w:hAnsi="Times New Roman" w:cs="Times New Roman"/>
+      <w:sz w:val="24"/>
+      <w:szCs w:val="24"/>
+    </w:rPr>
+  </w:style>
+  <w:style w:type="character" w:styleId="Hyperlink">
+    <w:name w:val="Hyperlink"/>
+    <w:basedOn w:val="DefaultParagraphFont"/>
+    <w:uiPriority w:val="99"/>
+    <w:unhideWhenUsed/>
+    <w:rsid w:val="00E24AE0"/>
+    <w:rPr>
+      <w:color w:val="0563C1" w:themeColor="hyperlink"/>
+      <w:u w:val="single"/>
+    </w:rPr>
+  </w:style>
+  <w:style w:type="character" w:styleId="UnresolvedMention">
+    <w:name w:val="Unresolved Mention"/>
+    <w:basedOn w:val="DefaultParagraphFont"/>
+    <w:uiPriority w:val="99"/>
+    <w:semiHidden/>
+    <w:unhideWhenUsed/>
+    <w:rsid w:val="00E24AE0"/>
+    <w:rPr>
+      <w:color w:val="605E5C"/>
+      <w:shd w:val="clear" w:color="auto" w:fill="E1DFDD"/>
+    </w:rPr>
+  </w:style>
+  <w:style w:type="paragraph" w:styleId="NoSpacing">
+    <w:name w:val="No Spacing"/>
+    <w:uiPriority w:val="1"/>
+    <w:qFormat/>
+    <w:rsid w:val="006937B4"/>
+    <w:pPr>
+      <w:spacing w:after="0" w:line="240" w:lineRule="auto"/>
+    </w:pPr>
+  </w:style>
 </w:styles>
 </file>
 
